--- a/Labor12/downloads/Labor12-jegyzokonyv.docx
+++ b/Labor12/downloads/Labor12-jegyzokonyv.docx
@@ -27,11 +27,21 @@
       <w:pPr>
         <w:pStyle w:val="Subtitle"/>
       </w:pPr>
-      <w:fldSimple w:instr=" SUBJECT   \* MERGEFORMAT ">
-        <w:r>
-          <w:t>Jegyzőkönyv a Mobil- és webes szoftverek c. tárgyhoz</w:t>
-        </w:r>
-      </w:fldSimple>
+      <w:r>
+        <w:fldChar w:fldCharType="begin"/>
+      </w:r>
+      <w:r>
+        <w:instrText xml:space="preserve"> SUBJECT   \* MERGEFORMAT </w:instrText>
+      </w:r>
+      <w:r>
+        <w:fldChar w:fldCharType="separate"/>
+      </w:r>
+      <w:r>
+        <w:t>Jegyzőkönyv a Mobil- és webes szoftverek c. tárgyhoz</w:t>
+      </w:r>
+      <w:r>
+        <w:fldChar w:fldCharType="end"/>
+      </w:r>
     </w:p>
     <w:p>
       <w:pPr>
@@ -215,7 +225,10 @@
         <w:t>Feladat 1 (</w:t>
       </w:r>
       <w:r>
-        <w:t>1 pont</w:t>
+        <w:t>2</w:t>
+      </w:r>
+      <w:r>
+        <w:t xml:space="preserve"> pont</w:t>
       </w:r>
       <w:r>
         <w:t>)</w:t>
@@ -235,12 +248,12 @@
       <w:r>
         <w:rPr>
           <w:rFonts w:cs="Segoe UI"/>
-          <w:color w:val="1E1E1E"/>
+          <w:color w:val="000000"/>
           <w:sz w:val="21"/>
           <w:szCs w:val="21"/>
           <w:shd w:val="clear" w:color="auto" w:fill="FFFFFF"/>
         </w:rPr>
-        <w:t>Másoljon be egy képernyőképet a kezdeti állapotról, amikor nem látható a helyőrző elem a DOM-ban!</w:t>
+        <w:t>Másoljon be egy teljes képernyős képernyőképet az opciók kezdeti állapotáról, ahol el van rejtve az indításra szolgáló gomb!</w:t>
       </w:r>
     </w:p>
     <w:tbl>
@@ -278,7 +291,7 @@
         <w:t>Feladat 2 (</w:t>
       </w:r>
       <w:r>
-        <w:t>1</w:t>
+        <w:t>0.5</w:t>
       </w:r>
       <w:r>
         <w:t xml:space="preserve"> pont)</w:t>
@@ -298,42 +311,12 @@
       <w:r>
         <w:rPr>
           <w:rFonts w:cs="Segoe UI"/>
-          <w:color w:val="1E1E1E"/>
+          <w:color w:val="000000"/>
           <w:sz w:val="21"/>
           <w:szCs w:val="21"/>
           <w:shd w:val="clear" w:color="auto" w:fill="FFFFFF"/>
         </w:rPr>
-        <w:t>Másoljon be egy képernyőképet a visszaérkezett válaszról, melyben legalább egy elem jelenik meg egy tömbben a böngésző konzol</w:t>
-      </w:r>
-      <w:r>
-        <w:rPr>
-          <w:rFonts w:cs="Segoe UI"/>
-          <w:color w:val="1E1E1E"/>
-          <w:sz w:val="21"/>
-          <w:szCs w:val="21"/>
-          <w:shd w:val="clear" w:color="auto" w:fill="FFFFFF"/>
-        </w:rPr>
-        <w:t>j</w:t>
-      </w:r>
-      <w:r>
-        <w:rPr>
-          <w:rFonts w:cs="Segoe UI"/>
-          <w:color w:val="1E1E1E"/>
-          <w:sz w:val="21"/>
-          <w:szCs w:val="21"/>
-          <w:shd w:val="clear" w:color="auto" w:fill="FFFFFF"/>
-        </w:rPr>
-        <w:t>án</w:t>
-      </w:r>
-      <w:r>
-        <w:rPr>
-          <w:rFonts w:cs="Segoe UI"/>
-          <w:color w:val="1E1E1E"/>
-          <w:sz w:val="21"/>
-          <w:szCs w:val="21"/>
-          <w:shd w:val="clear" w:color="auto" w:fill="FFFFFF"/>
-        </w:rPr>
-        <w:t>!</w:t>
+        <w:t>Készítsen képernyőképet a konzolon látható érkezett válaszokról! Legyen látható, hogy hány válasz érkezett, és ez a szám ne az alapértelmezett 10 legyen!</w:t>
       </w:r>
     </w:p>
     <w:tbl>
@@ -371,44 +354,143 @@
         <w:t>Feladat 3 (</w:t>
       </w:r>
       <w:r>
-        <w:t>1</w:t>
+        <w:t>0.5</w:t>
       </w:r>
       <w:r>
         <w:t xml:space="preserve"> pont)</w:t>
       </w:r>
     </w:p>
     <w:p>
-      <w:r>
-        <w:rPr>
-          <w:rFonts w:cs="Segoe UI"/>
-          <w:color w:val="1E1E1E"/>
-          <w:sz w:val="21"/>
-          <w:szCs w:val="21"/>
-          <w:shd w:val="clear" w:color="auto" w:fill="FFFFFF"/>
-        </w:rPr>
-        <w:t xml:space="preserve">Másoljon be egy képernyőképet a listában megjelenő </w:t>
+      <w:pPr>
+        <w:pStyle w:val="code-line"/>
+        <w:rPr>
+          <w:rFonts w:ascii="Segoe UI" w:hAnsi="Segoe UI" w:cs="Segoe UI"/>
+          <w:color w:val="000000"/>
+          <w:sz w:val="21"/>
+          <w:szCs w:val="21"/>
+        </w:rPr>
+      </w:pPr>
+      <w:r>
+        <w:rPr>
+          <w:rFonts w:ascii="Segoe UI" w:hAnsi="Segoe UI" w:cs="Segoe UI"/>
+          <w:color w:val="000000"/>
+          <w:sz w:val="21"/>
+          <w:szCs w:val="21"/>
+        </w:rPr>
+        <w:t>Készítse el a maradék két paraméter elküldését is a </w:t>
       </w:r>
       <w:proofErr w:type="spellStart"/>
       <w:r>
         <w:rPr>
-          <w:rFonts w:cs="Segoe UI"/>
-          <w:color w:val="1E1E1E"/>
-          <w:sz w:val="21"/>
-          <w:szCs w:val="21"/>
-          <w:shd w:val="clear" w:color="auto" w:fill="FFFFFF"/>
-        </w:rPr>
-        <w:t>todo</w:t>
+          <w:rStyle w:val="HTMLCode"/>
+          <w:rFonts w:ascii="Consolas" w:hAnsi="Consolas"/>
+          <w:color w:val="000000"/>
+          <w:sz w:val="21"/>
+          <w:szCs w:val="21"/>
+        </w:rPr>
+        <w:t>difficulty</w:t>
       </w:r>
       <w:proofErr w:type="spellEnd"/>
       <w:r>
         <w:rPr>
-          <w:rFonts w:cs="Segoe UI"/>
-          <w:color w:val="1E1E1E"/>
-          <w:sz w:val="21"/>
-          <w:szCs w:val="21"/>
-          <w:shd w:val="clear" w:color="auto" w:fill="FFFFFF"/>
-        </w:rPr>
-        <w:t xml:space="preserve"> elemekről!</w:t>
+          <w:rStyle w:val="HTMLCode"/>
+          <w:rFonts w:ascii="Consolas" w:hAnsi="Consolas"/>
+          <w:color w:val="000000"/>
+          <w:sz w:val="21"/>
+          <w:szCs w:val="21"/>
+        </w:rPr>
+        <w:t xml:space="preserve"> </w:t>
+      </w:r>
+      <w:r>
+        <w:rPr>
+          <w:rFonts w:ascii="Segoe UI" w:hAnsi="Segoe UI" w:cs="Segoe UI"/>
+          <w:color w:val="000000"/>
+          <w:sz w:val="21"/>
+          <w:szCs w:val="21"/>
+        </w:rPr>
+        <w:t>és </w:t>
+      </w:r>
+      <w:proofErr w:type="spellStart"/>
+      <w:r>
+        <w:rPr>
+          <w:rStyle w:val="HTMLCode"/>
+          <w:rFonts w:ascii="Consolas" w:hAnsi="Consolas"/>
+          <w:color w:val="000000"/>
+          <w:sz w:val="21"/>
+          <w:szCs w:val="21"/>
+        </w:rPr>
+        <w:t>category</w:t>
+      </w:r>
+      <w:proofErr w:type="spellEnd"/>
+      <w:r>
+        <w:rPr>
+          <w:rFonts w:ascii="Segoe UI" w:hAnsi="Segoe UI" w:cs="Segoe UI"/>
+          <w:color w:val="000000"/>
+          <w:sz w:val="21"/>
+          <w:szCs w:val="21"/>
+        </w:rPr>
+        <w:t> releváns értékeinek megadásával! Használhatja a </w:t>
+      </w:r>
+      <w:hyperlink r:id="rId9" w:tooltip="http://api.jquery.com/serializeArray/" w:history="1">
+        <w:r>
+          <w:rPr>
+            <w:rStyle w:val="Hyperlink"/>
+            <w:rFonts w:ascii="Segoe UI" w:hAnsi="Segoe UI" w:cs="Segoe UI"/>
+            <w:sz w:val="21"/>
+            <w:szCs w:val="21"/>
+          </w:rPr>
+          <w:t>$().</w:t>
+        </w:r>
+        <w:proofErr w:type="spellStart"/>
+        <w:r>
+          <w:rPr>
+            <w:rStyle w:val="Hyperlink"/>
+            <w:rFonts w:ascii="Segoe UI" w:hAnsi="Segoe UI" w:cs="Segoe UI"/>
+            <w:sz w:val="21"/>
+            <w:szCs w:val="21"/>
+          </w:rPr>
+          <w:t>serializeArray</w:t>
+        </w:r>
+        <w:proofErr w:type="spellEnd"/>
+        <w:r>
+          <w:rPr>
+            <w:rStyle w:val="Hyperlink"/>
+            <w:rFonts w:ascii="Segoe UI" w:hAnsi="Segoe UI" w:cs="Segoe UI"/>
+            <w:sz w:val="21"/>
+            <w:szCs w:val="21"/>
+          </w:rPr>
+          <w:t>()</w:t>
+        </w:r>
+      </w:hyperlink>
+      <w:r>
+        <w:rPr>
+          <w:rFonts w:ascii="Segoe UI" w:hAnsi="Segoe UI" w:cs="Segoe UI"/>
+          <w:color w:val="000000"/>
+          <w:sz w:val="21"/>
+          <w:szCs w:val="21"/>
+        </w:rPr>
+        <w:t> függvényt is!</w:t>
+      </w:r>
+    </w:p>
+    <w:p>
+      <w:pPr>
+        <w:pStyle w:val="code-line"/>
+        <w:rPr>
+          <w:rFonts w:ascii="Segoe UI" w:hAnsi="Segoe UI" w:cs="Segoe UI"/>
+          <w:color w:val="000000"/>
+          <w:sz w:val="21"/>
+          <w:szCs w:val="21"/>
+        </w:rPr>
+      </w:pPr>
+      <w:r>
+        <w:rPr>
+          <w:rFonts w:ascii="Segoe UI" w:hAnsi="Segoe UI" w:cs="Segoe UI"/>
+          <w:color w:val="000000"/>
+          <w:sz w:val="21"/>
+          <w:szCs w:val="21"/>
+        </w:rPr>
+        <w:lastRenderedPageBreak/>
+        <w:t>Az elkészült kódról és az érkező válaszról a konzolon készítsen képernyőképet!</w:t>
       </w:r>
     </w:p>
     <w:tbl>
@@ -446,7 +528,7 @@
         <w:t>Feladat 4 (</w:t>
       </w:r>
       <w:r>
-        <w:t>0.5</w:t>
+        <w:t>1</w:t>
       </w:r>
       <w:r>
         <w:t xml:space="preserve"> pont)</w:t>
@@ -454,88 +536,270 @@
     </w:p>
     <w:p>
       <w:pPr>
-        <w:pStyle w:val="code-line"/>
-        <w:shd w:val="clear" w:color="auto" w:fill="FFFFFF"/>
-        <w:rPr>
-          <w:rFonts w:ascii="Segoe UI" w:hAnsi="Segoe UI" w:cs="Segoe UI"/>
-          <w:color w:val="1E1E1E"/>
-          <w:sz w:val="21"/>
-          <w:szCs w:val="21"/>
-        </w:rPr>
-      </w:pPr>
-      <w:r>
-        <w:rPr>
-          <w:rFonts w:ascii="Segoe UI" w:hAnsi="Segoe UI" w:cs="Segoe UI"/>
-          <w:color w:val="1E1E1E"/>
-          <w:sz w:val="21"/>
-          <w:szCs w:val="21"/>
-          <w:shd w:val="clear" w:color="auto" w:fill="FFFFFF"/>
-        </w:rPr>
-        <w:t xml:space="preserve">Illesszen be egy képernyőképet, melyen látszik mind a 4 CRUD művelet a Network fülön, </w:t>
-      </w:r>
-      <w:r>
-        <w:rPr>
-          <w:rFonts w:ascii="Segoe UI" w:hAnsi="Segoe UI" w:cs="Segoe UI"/>
-          <w:color w:val="1E1E1E"/>
-          <w:sz w:val="21"/>
-          <w:szCs w:val="21"/>
-          <w:shd w:val="clear" w:color="auto" w:fill="FFFFFF"/>
-        </w:rPr>
-        <w:t xml:space="preserve">és az eredményként </w:t>
-      </w:r>
+        <w:spacing w:before="100" w:beforeAutospacing="1" w:after="100" w:afterAutospacing="1" w:line="240" w:lineRule="auto"/>
+        <w:jc w:val="left"/>
+        <w:rPr>
+          <w:rFonts w:eastAsia="Times New Roman" w:cs="Segoe UI"/>
+          <w:color w:val="000000"/>
+          <w:sz w:val="21"/>
+          <w:szCs w:val="21"/>
+          <w:lang w:val="en-US" w:eastAsia="en-US"/>
+        </w:rPr>
+      </w:pPr>
       <w:proofErr w:type="spellStart"/>
       <w:r>
         <w:rPr>
-          <w:rFonts w:ascii="Segoe UI" w:hAnsi="Segoe UI" w:cs="Segoe UI"/>
-          <w:color w:val="1E1E1E"/>
-          <w:sz w:val="21"/>
-          <w:szCs w:val="21"/>
-          <w:shd w:val="clear" w:color="auto" w:fill="FFFFFF"/>
-        </w:rPr>
-        <w:t>kirenderelt</w:t>
+          <w:rFonts w:eastAsia="Times New Roman" w:cs="Segoe UI"/>
+          <w:color w:val="000000"/>
+          <w:sz w:val="21"/>
+          <w:szCs w:val="21"/>
+          <w:lang w:val="en-US" w:eastAsia="en-US"/>
+        </w:rPr>
+        <w:t>Készítsen</w:t>
       </w:r>
       <w:proofErr w:type="spellEnd"/>
       <w:r>
         <w:rPr>
-          <w:rFonts w:ascii="Segoe UI" w:hAnsi="Segoe UI" w:cs="Segoe UI"/>
-          <w:color w:val="1E1E1E"/>
-          <w:sz w:val="21"/>
-          <w:szCs w:val="21"/>
-          <w:shd w:val="clear" w:color="auto" w:fill="FFFFFF"/>
+          <w:rFonts w:eastAsia="Times New Roman" w:cs="Segoe UI"/>
+          <w:color w:val="000000"/>
+          <w:sz w:val="21"/>
+          <w:szCs w:val="21"/>
+          <w:lang w:val="en-US" w:eastAsia="en-US"/>
         </w:rPr>
         <w:t xml:space="preserve"> </w:t>
       </w:r>
       <w:proofErr w:type="spellStart"/>
       <w:r>
         <w:rPr>
-          <w:rFonts w:ascii="Segoe UI" w:hAnsi="Segoe UI" w:cs="Segoe UI"/>
-          <w:color w:val="1E1E1E"/>
-          <w:sz w:val="21"/>
-          <w:szCs w:val="21"/>
-          <w:shd w:val="clear" w:color="auto" w:fill="FFFFFF"/>
-        </w:rPr>
-        <w:t>t</w:t>
-      </w:r>
-      <w:r>
-        <w:rPr>
-          <w:rFonts w:ascii="Segoe UI" w:hAnsi="Segoe UI" w:cs="Segoe UI"/>
-          <w:color w:val="1E1E1E"/>
-          <w:sz w:val="21"/>
-          <w:szCs w:val="21"/>
-          <w:shd w:val="clear" w:color="auto" w:fill="FFFFFF"/>
-        </w:rPr>
-        <w:t>odo</w:t>
+          <w:rFonts w:eastAsia="Times New Roman" w:cs="Segoe UI"/>
+          <w:color w:val="000000"/>
+          <w:sz w:val="21"/>
+          <w:szCs w:val="21"/>
+          <w:lang w:val="en-US" w:eastAsia="en-US"/>
+        </w:rPr>
+        <w:t>képernyőképet</w:t>
       </w:r>
       <w:proofErr w:type="spellEnd"/>
       <w:r>
         <w:rPr>
-          <w:rFonts w:ascii="Segoe UI" w:hAnsi="Segoe UI" w:cs="Segoe UI"/>
-          <w:color w:val="1E1E1E"/>
-          <w:sz w:val="21"/>
-          <w:szCs w:val="21"/>
-          <w:shd w:val="clear" w:color="auto" w:fill="FFFFFF"/>
-        </w:rPr>
-        <w:t xml:space="preserve"> elemek!</w:t>
+          <w:rFonts w:eastAsia="Times New Roman" w:cs="Segoe UI"/>
+          <w:color w:val="000000"/>
+          <w:sz w:val="21"/>
+          <w:szCs w:val="21"/>
+          <w:lang w:val="en-US" w:eastAsia="en-US"/>
+        </w:rPr>
+        <w:t xml:space="preserve"> </w:t>
+      </w:r>
+      <w:proofErr w:type="spellStart"/>
+      <w:r>
+        <w:rPr>
+          <w:rFonts w:eastAsia="Times New Roman" w:cs="Segoe UI"/>
+          <w:color w:val="000000"/>
+          <w:sz w:val="21"/>
+          <w:szCs w:val="21"/>
+          <w:lang w:val="en-US" w:eastAsia="en-US"/>
+        </w:rPr>
+        <w:t>az</w:t>
+      </w:r>
+      <w:proofErr w:type="spellEnd"/>
+      <w:r>
+        <w:rPr>
+          <w:rFonts w:eastAsia="Times New Roman" w:cs="Segoe UI"/>
+          <w:color w:val="000000"/>
+          <w:sz w:val="21"/>
+          <w:szCs w:val="21"/>
+          <w:lang w:val="en-US" w:eastAsia="en-US"/>
+        </w:rPr>
+        <w:t xml:space="preserve"> </w:t>
+      </w:r>
+      <w:proofErr w:type="spellStart"/>
+      <w:r>
+        <w:rPr>
+          <w:rFonts w:eastAsia="Times New Roman" w:cs="Segoe UI"/>
+          <w:color w:val="000000"/>
+          <w:sz w:val="21"/>
+          <w:szCs w:val="21"/>
+          <w:lang w:val="en-US" w:eastAsia="en-US"/>
+        </w:rPr>
+        <w:t>implementáció</w:t>
+      </w:r>
+      <w:proofErr w:type="spellEnd"/>
+      <w:r>
+        <w:rPr>
+          <w:rFonts w:eastAsia="Times New Roman" w:cs="Segoe UI"/>
+          <w:color w:val="000000"/>
+          <w:sz w:val="21"/>
+          <w:szCs w:val="21"/>
+          <w:lang w:val="en-US" w:eastAsia="en-US"/>
+        </w:rPr>
+        <w:t xml:space="preserve"> </w:t>
+      </w:r>
+      <w:proofErr w:type="spellStart"/>
+      <w:r>
+        <w:rPr>
+          <w:rFonts w:eastAsia="Times New Roman" w:cs="Segoe UI"/>
+          <w:color w:val="000000"/>
+          <w:sz w:val="21"/>
+          <w:szCs w:val="21"/>
+          <w:lang w:val="en-US" w:eastAsia="en-US"/>
+        </w:rPr>
+        <w:t>kódjáról</w:t>
+      </w:r>
+      <w:proofErr w:type="spellEnd"/>
+      <w:r>
+        <w:rPr>
+          <w:rFonts w:eastAsia="Times New Roman" w:cs="Segoe UI"/>
+          <w:color w:val="000000"/>
+          <w:sz w:val="21"/>
+          <w:szCs w:val="21"/>
+          <w:lang w:val="en-US" w:eastAsia="en-US"/>
+        </w:rPr>
+        <w:t>!</w:t>
+      </w:r>
+    </w:p>
+    <w:p>
+      <w:pPr>
+        <w:spacing w:before="100" w:beforeAutospacing="1" w:after="100" w:afterAutospacing="1" w:line="240" w:lineRule="auto"/>
+        <w:jc w:val="left"/>
+        <w:rPr>
+          <w:rFonts w:eastAsia="Times New Roman" w:cs="Segoe UI"/>
+          <w:color w:val="000000"/>
+          <w:sz w:val="21"/>
+          <w:szCs w:val="21"/>
+          <w:lang w:val="en-US" w:eastAsia="en-US"/>
+        </w:rPr>
+      </w:pPr>
+      <w:proofErr w:type="spellStart"/>
+      <w:r>
+        <w:rPr>
+          <w:rFonts w:eastAsia="Times New Roman" w:cs="Segoe UI"/>
+          <w:color w:val="000000"/>
+          <w:sz w:val="21"/>
+          <w:szCs w:val="21"/>
+          <w:lang w:val="en-US" w:eastAsia="en-US"/>
+        </w:rPr>
+        <w:t>Készítsen</w:t>
+      </w:r>
+      <w:proofErr w:type="spellEnd"/>
+      <w:r>
+        <w:rPr>
+          <w:rFonts w:eastAsia="Times New Roman" w:cs="Segoe UI"/>
+          <w:color w:val="000000"/>
+          <w:sz w:val="21"/>
+          <w:szCs w:val="21"/>
+          <w:lang w:val="en-US" w:eastAsia="en-US"/>
+        </w:rPr>
+        <w:t xml:space="preserve"> </w:t>
+      </w:r>
+      <w:proofErr w:type="spellStart"/>
+      <w:r>
+        <w:rPr>
+          <w:rFonts w:eastAsia="Times New Roman" w:cs="Segoe UI"/>
+          <w:color w:val="000000"/>
+          <w:sz w:val="21"/>
+          <w:szCs w:val="21"/>
+          <w:lang w:val="en-US" w:eastAsia="en-US"/>
+        </w:rPr>
+        <w:t>képernyőképet</w:t>
+      </w:r>
+      <w:proofErr w:type="spellEnd"/>
+      <w:r>
+        <w:rPr>
+          <w:rFonts w:eastAsia="Times New Roman" w:cs="Segoe UI"/>
+          <w:color w:val="000000"/>
+          <w:sz w:val="21"/>
+          <w:szCs w:val="21"/>
+          <w:lang w:val="en-US" w:eastAsia="en-US"/>
+        </w:rPr>
+        <w:t xml:space="preserve"> a </w:t>
+      </w:r>
+      <w:proofErr w:type="spellStart"/>
+      <w:r>
+        <w:rPr>
+          <w:rFonts w:eastAsia="Times New Roman" w:cs="Segoe UI"/>
+          <w:color w:val="000000"/>
+          <w:sz w:val="21"/>
+          <w:szCs w:val="21"/>
+          <w:lang w:val="en-US" w:eastAsia="en-US"/>
+        </w:rPr>
+        <w:t>játéktéren</w:t>
+      </w:r>
+      <w:proofErr w:type="spellEnd"/>
+      <w:r>
+        <w:rPr>
+          <w:rFonts w:eastAsia="Times New Roman" w:cs="Segoe UI"/>
+          <w:color w:val="000000"/>
+          <w:sz w:val="21"/>
+          <w:szCs w:val="21"/>
+          <w:lang w:val="en-US" w:eastAsia="en-US"/>
+        </w:rPr>
+        <w:t xml:space="preserve"> </w:t>
+      </w:r>
+      <w:proofErr w:type="spellStart"/>
+      <w:r>
+        <w:rPr>
+          <w:rFonts w:eastAsia="Times New Roman" w:cs="Segoe UI"/>
+          <w:color w:val="000000"/>
+          <w:sz w:val="21"/>
+          <w:szCs w:val="21"/>
+          <w:lang w:val="en-US" w:eastAsia="en-US"/>
+        </w:rPr>
+        <w:t>megjelenő</w:t>
+      </w:r>
+      <w:proofErr w:type="spellEnd"/>
+      <w:r>
+        <w:rPr>
+          <w:rFonts w:eastAsia="Times New Roman" w:cs="Segoe UI"/>
+          <w:color w:val="000000"/>
+          <w:sz w:val="21"/>
+          <w:szCs w:val="21"/>
+          <w:lang w:val="en-US" w:eastAsia="en-US"/>
+        </w:rPr>
+        <w:t xml:space="preserve"> </w:t>
+      </w:r>
+      <w:proofErr w:type="spellStart"/>
+      <w:r>
+        <w:rPr>
+          <w:rFonts w:eastAsia="Times New Roman" w:cs="Segoe UI"/>
+          <w:color w:val="000000"/>
+          <w:sz w:val="21"/>
+          <w:szCs w:val="21"/>
+          <w:lang w:val="en-US" w:eastAsia="en-US"/>
+        </w:rPr>
+        <w:t>kérdésről</w:t>
+      </w:r>
+      <w:proofErr w:type="spellEnd"/>
+      <w:r>
+        <w:rPr>
+          <w:rFonts w:eastAsia="Times New Roman" w:cs="Segoe UI"/>
+          <w:color w:val="000000"/>
+          <w:sz w:val="21"/>
+          <w:szCs w:val="21"/>
+          <w:lang w:val="en-US" w:eastAsia="en-US"/>
+        </w:rPr>
+        <w:t xml:space="preserve">, </w:t>
+      </w:r>
+      <w:proofErr w:type="spellStart"/>
+      <w:r>
+        <w:rPr>
+          <w:rFonts w:eastAsia="Times New Roman" w:cs="Segoe UI"/>
+          <w:color w:val="000000"/>
+          <w:sz w:val="21"/>
+          <w:szCs w:val="21"/>
+          <w:lang w:val="en-US" w:eastAsia="en-US"/>
+        </w:rPr>
+        <w:t>válaszlehetőségekről</w:t>
+      </w:r>
+      <w:proofErr w:type="spellEnd"/>
+      <w:r>
+        <w:rPr>
+          <w:rFonts w:eastAsia="Times New Roman" w:cs="Segoe UI"/>
+          <w:color w:val="000000"/>
+          <w:sz w:val="21"/>
+          <w:szCs w:val="21"/>
+          <w:lang w:val="en-US" w:eastAsia="en-US"/>
+        </w:rPr>
+        <w:t>!</w:t>
       </w:r>
     </w:p>
     <w:tbl>
@@ -570,7 +834,10 @@
         <w:pStyle w:val="Heading1"/>
       </w:pPr>
       <w:r>
-        <w:t>Feladat 5 (0.5</w:t>
+        <w:t>Feladat 5 (</w:t>
+      </w:r>
+      <w:r>
+        <w:t>1</w:t>
       </w:r>
       <w:r>
         <w:t xml:space="preserve"> pont)</w:t>
@@ -578,67 +845,878 @@
     </w:p>
     <w:p>
       <w:pPr>
-        <w:pStyle w:val="code-line"/>
-        <w:rPr>
-          <w:rFonts w:ascii="Segoe UI" w:hAnsi="Segoe UI" w:cs="Segoe UI"/>
-          <w:color w:val="1E1E1E"/>
-          <w:sz w:val="21"/>
-          <w:szCs w:val="21"/>
-        </w:rPr>
-      </w:pPr>
-      <w:r>
-        <w:rPr>
-          <w:rFonts w:ascii="Segoe UI" w:hAnsi="Segoe UI" w:cs="Segoe UI"/>
-          <w:color w:val="1E1E1E"/>
-          <w:sz w:val="21"/>
-          <w:szCs w:val="21"/>
-          <w:shd w:val="clear" w:color="auto" w:fill="FFFFFF"/>
-        </w:rPr>
-        <w:t xml:space="preserve">Illesszen be egy-egy képernyőképet, melyen a </w:t>
-      </w:r>
+        <w:spacing w:before="100" w:beforeAutospacing="1" w:after="100" w:afterAutospacing="1" w:line="240" w:lineRule="auto"/>
+        <w:jc w:val="left"/>
+        <w:rPr>
+          <w:rFonts w:eastAsia="Times New Roman" w:cs="Segoe UI"/>
+          <w:color w:val="000000"/>
+          <w:sz w:val="21"/>
+          <w:szCs w:val="21"/>
+          <w:lang w:val="en-US" w:eastAsia="en-US"/>
+        </w:rPr>
+      </w:pPr>
       <w:proofErr w:type="spellStart"/>
       <w:r>
         <w:rPr>
-          <w:rFonts w:ascii="Segoe UI" w:hAnsi="Segoe UI" w:cs="Segoe UI"/>
-          <w:color w:val="1E1E1E"/>
-          <w:sz w:val="21"/>
-          <w:szCs w:val="21"/>
-          <w:shd w:val="clear" w:color="auto" w:fill="FFFFFF"/>
-        </w:rPr>
-        <w:t>JQuery</w:t>
+          <w:rFonts w:eastAsia="Times New Roman" w:cs="Segoe UI"/>
+          <w:color w:val="000000"/>
+          <w:sz w:val="21"/>
+          <w:szCs w:val="21"/>
+          <w:lang w:val="en-US" w:eastAsia="en-US"/>
+        </w:rPr>
+        <w:t>Képernyőképekkel</w:t>
       </w:r>
       <w:proofErr w:type="spellEnd"/>
       <w:r>
         <w:rPr>
-          <w:rFonts w:ascii="Segoe UI" w:hAnsi="Segoe UI" w:cs="Segoe UI"/>
-          <w:color w:val="1E1E1E"/>
-          <w:sz w:val="21"/>
-          <w:szCs w:val="21"/>
-          <w:shd w:val="clear" w:color="auto" w:fill="FFFFFF"/>
+          <w:rFonts w:eastAsia="Times New Roman" w:cs="Segoe UI"/>
+          <w:color w:val="000000"/>
+          <w:sz w:val="21"/>
+          <w:szCs w:val="21"/>
+          <w:lang w:val="en-US" w:eastAsia="en-US"/>
         </w:rPr>
         <w:t xml:space="preserve"> </w:t>
       </w:r>
       <w:proofErr w:type="spellStart"/>
       <w:r>
         <w:rPr>
-          <w:rFonts w:ascii="Segoe UI" w:hAnsi="Segoe UI" w:cs="Segoe UI"/>
-          <w:color w:val="1E1E1E"/>
-          <w:sz w:val="21"/>
-          <w:szCs w:val="21"/>
-          <w:shd w:val="clear" w:color="auto" w:fill="FFFFFF"/>
-        </w:rPr>
-        <w:t>Validate</w:t>
+          <w:rFonts w:eastAsia="Times New Roman" w:cs="Segoe UI"/>
+          <w:color w:val="000000"/>
+          <w:sz w:val="21"/>
+          <w:szCs w:val="21"/>
+          <w:lang w:val="en-US" w:eastAsia="en-US"/>
+        </w:rPr>
+        <w:t>és</w:t>
       </w:r>
       <w:proofErr w:type="spellEnd"/>
       <w:r>
         <w:rPr>
-          <w:rFonts w:ascii="Segoe UI" w:hAnsi="Segoe UI" w:cs="Segoe UI"/>
-          <w:color w:val="1E1E1E"/>
-          <w:sz w:val="21"/>
-          <w:szCs w:val="21"/>
-          <w:shd w:val="clear" w:color="auto" w:fill="FFFFFF"/>
-        </w:rPr>
-        <w:t xml:space="preserve"> által megadott hibaüzenetünk jelenik meg a felületen, ha nincs kitöltve a beviteli mező, vagy ha nem éri el a minimum karakterszámot az elem neve!</w:t>
+          <w:rFonts w:eastAsia="Times New Roman" w:cs="Segoe UI"/>
+          <w:color w:val="000000"/>
+          <w:sz w:val="21"/>
+          <w:szCs w:val="21"/>
+          <w:lang w:val="en-US" w:eastAsia="en-US"/>
+        </w:rPr>
+        <w:t xml:space="preserve"> a </w:t>
+      </w:r>
+      <w:proofErr w:type="spellStart"/>
+      <w:r>
+        <w:rPr>
+          <w:rFonts w:eastAsia="Times New Roman" w:cs="Segoe UI"/>
+          <w:color w:val="000000"/>
+          <w:sz w:val="21"/>
+          <w:szCs w:val="21"/>
+          <w:lang w:val="en-US" w:eastAsia="en-US"/>
+        </w:rPr>
+        <w:t>releváns</w:t>
+      </w:r>
+      <w:proofErr w:type="spellEnd"/>
+      <w:r>
+        <w:rPr>
+          <w:rFonts w:eastAsia="Times New Roman" w:cs="Segoe UI"/>
+          <w:color w:val="000000"/>
+          <w:sz w:val="21"/>
+          <w:szCs w:val="21"/>
+          <w:lang w:val="en-US" w:eastAsia="en-US"/>
+        </w:rPr>
+        <w:t xml:space="preserve"> </w:t>
+      </w:r>
+      <w:proofErr w:type="spellStart"/>
+      <w:r>
+        <w:rPr>
+          <w:rFonts w:eastAsia="Times New Roman" w:cs="Segoe UI"/>
+          <w:color w:val="000000"/>
+          <w:sz w:val="21"/>
+          <w:szCs w:val="21"/>
+          <w:lang w:val="en-US" w:eastAsia="en-US"/>
+        </w:rPr>
+        <w:t>kódrészletekkel</w:t>
+      </w:r>
+      <w:proofErr w:type="spellEnd"/>
+      <w:r>
+        <w:rPr>
+          <w:rFonts w:eastAsia="Times New Roman" w:cs="Segoe UI"/>
+          <w:color w:val="000000"/>
+          <w:sz w:val="21"/>
+          <w:szCs w:val="21"/>
+          <w:lang w:val="en-US" w:eastAsia="en-US"/>
+        </w:rPr>
+        <w:t xml:space="preserve"> </w:t>
+      </w:r>
+      <w:proofErr w:type="spellStart"/>
+      <w:r>
+        <w:rPr>
+          <w:rFonts w:eastAsia="Times New Roman" w:cs="Segoe UI"/>
+          <w:color w:val="000000"/>
+          <w:sz w:val="21"/>
+          <w:szCs w:val="21"/>
+          <w:lang w:val="en-US" w:eastAsia="en-US"/>
+        </w:rPr>
+        <w:t>demonstrálja</w:t>
+      </w:r>
+      <w:proofErr w:type="spellEnd"/>
+      <w:r>
+        <w:rPr>
+          <w:rFonts w:eastAsia="Times New Roman" w:cs="Segoe UI"/>
+          <w:color w:val="000000"/>
+          <w:sz w:val="21"/>
+          <w:szCs w:val="21"/>
+          <w:lang w:val="en-US" w:eastAsia="en-US"/>
+        </w:rPr>
+        <w:t xml:space="preserve"> </w:t>
+      </w:r>
+      <w:proofErr w:type="spellStart"/>
+      <w:r>
+        <w:rPr>
+          <w:rFonts w:eastAsia="Times New Roman" w:cs="Segoe UI"/>
+          <w:color w:val="000000"/>
+          <w:sz w:val="21"/>
+          <w:szCs w:val="21"/>
+          <w:lang w:val="en-US" w:eastAsia="en-US"/>
+        </w:rPr>
+        <w:t>az</w:t>
+      </w:r>
+      <w:proofErr w:type="spellEnd"/>
+      <w:r>
+        <w:rPr>
+          <w:rFonts w:eastAsia="Times New Roman" w:cs="Segoe UI"/>
+          <w:color w:val="000000"/>
+          <w:sz w:val="21"/>
+          <w:szCs w:val="21"/>
+          <w:lang w:val="en-US" w:eastAsia="en-US"/>
+        </w:rPr>
+        <w:t xml:space="preserve"> </w:t>
+      </w:r>
+      <w:proofErr w:type="spellStart"/>
+      <w:r>
+        <w:rPr>
+          <w:rFonts w:eastAsia="Times New Roman" w:cs="Segoe UI"/>
+          <w:color w:val="000000"/>
+          <w:sz w:val="21"/>
+          <w:szCs w:val="21"/>
+          <w:lang w:val="en-US" w:eastAsia="en-US"/>
+        </w:rPr>
+        <w:t>alábbi</w:t>
+      </w:r>
+      <w:proofErr w:type="spellEnd"/>
+      <w:r>
+        <w:rPr>
+          <w:rFonts w:eastAsia="Times New Roman" w:cs="Segoe UI"/>
+          <w:color w:val="000000"/>
+          <w:sz w:val="21"/>
+          <w:szCs w:val="21"/>
+          <w:lang w:val="en-US" w:eastAsia="en-US"/>
+        </w:rPr>
+        <w:t xml:space="preserve"> </w:t>
+      </w:r>
+      <w:proofErr w:type="spellStart"/>
+      <w:r>
+        <w:rPr>
+          <w:rFonts w:eastAsia="Times New Roman" w:cs="Segoe UI"/>
+          <w:color w:val="000000"/>
+          <w:sz w:val="21"/>
+          <w:szCs w:val="21"/>
+          <w:lang w:val="en-US" w:eastAsia="en-US"/>
+        </w:rPr>
+        <w:t>eseteket</w:t>
+      </w:r>
+      <w:proofErr w:type="spellEnd"/>
+      <w:r>
+        <w:rPr>
+          <w:rFonts w:eastAsia="Times New Roman" w:cs="Segoe UI"/>
+          <w:color w:val="000000"/>
+          <w:sz w:val="21"/>
+          <w:szCs w:val="21"/>
+          <w:lang w:val="en-US" w:eastAsia="en-US"/>
+        </w:rPr>
+        <w:t>:</w:t>
+      </w:r>
+    </w:p>
+    <w:p>
+      <w:pPr>
+        <w:numPr>
+          <w:ilvl w:val="0"/>
+          <w:numId w:val="45"/>
+        </w:numPr>
+        <w:spacing w:before="100" w:beforeAutospacing="1" w:after="100" w:afterAutospacing="1" w:line="240" w:lineRule="auto"/>
+        <w:jc w:val="left"/>
+        <w:rPr>
+          <w:rFonts w:eastAsia="Times New Roman" w:cs="Segoe UI"/>
+          <w:color w:val="000000"/>
+          <w:sz w:val="21"/>
+          <w:szCs w:val="21"/>
+          <w:lang w:val="en-US" w:eastAsia="en-US"/>
+        </w:rPr>
+      </w:pPr>
+      <w:r>
+        <w:rPr>
+          <w:rFonts w:eastAsia="Times New Roman" w:cs="Segoe UI"/>
+          <w:color w:val="000000"/>
+          <w:sz w:val="21"/>
+          <w:szCs w:val="21"/>
+          <w:lang w:val="en-US" w:eastAsia="en-US"/>
+        </w:rPr>
+        <w:t xml:space="preserve">a </w:t>
+      </w:r>
+      <w:proofErr w:type="spellStart"/>
+      <w:r>
+        <w:rPr>
+          <w:rFonts w:eastAsia="Times New Roman" w:cs="Segoe UI"/>
+          <w:color w:val="000000"/>
+          <w:sz w:val="21"/>
+          <w:szCs w:val="21"/>
+          <w:lang w:val="en-US" w:eastAsia="en-US"/>
+        </w:rPr>
+        <w:t>játékos</w:t>
+      </w:r>
+      <w:proofErr w:type="spellEnd"/>
+      <w:r>
+        <w:rPr>
+          <w:rFonts w:eastAsia="Times New Roman" w:cs="Segoe UI"/>
+          <w:color w:val="000000"/>
+          <w:sz w:val="21"/>
+          <w:szCs w:val="21"/>
+          <w:lang w:val="en-US" w:eastAsia="en-US"/>
+        </w:rPr>
+        <w:t xml:space="preserve"> </w:t>
+      </w:r>
+      <w:proofErr w:type="spellStart"/>
+      <w:r>
+        <w:rPr>
+          <w:rFonts w:eastAsia="Times New Roman" w:cs="Segoe UI"/>
+          <w:color w:val="000000"/>
+          <w:sz w:val="21"/>
+          <w:szCs w:val="21"/>
+          <w:lang w:val="en-US" w:eastAsia="en-US"/>
+        </w:rPr>
+        <w:t>helyesen</w:t>
+      </w:r>
+      <w:proofErr w:type="spellEnd"/>
+      <w:r>
+        <w:rPr>
+          <w:rFonts w:eastAsia="Times New Roman" w:cs="Segoe UI"/>
+          <w:color w:val="000000"/>
+          <w:sz w:val="21"/>
+          <w:szCs w:val="21"/>
+          <w:lang w:val="en-US" w:eastAsia="en-US"/>
+        </w:rPr>
+        <w:t xml:space="preserve"> </w:t>
+      </w:r>
+      <w:proofErr w:type="spellStart"/>
+      <w:r>
+        <w:rPr>
+          <w:rFonts w:eastAsia="Times New Roman" w:cs="Segoe UI"/>
+          <w:color w:val="000000"/>
+          <w:sz w:val="21"/>
+          <w:szCs w:val="21"/>
+          <w:lang w:val="en-US" w:eastAsia="en-US"/>
+        </w:rPr>
+        <w:t>válaszolt</w:t>
+      </w:r>
+      <w:proofErr w:type="spellEnd"/>
+      <w:r>
+        <w:rPr>
+          <w:rFonts w:eastAsia="Times New Roman" w:cs="Segoe UI"/>
+          <w:color w:val="000000"/>
+          <w:sz w:val="21"/>
+          <w:szCs w:val="21"/>
+          <w:lang w:val="en-US" w:eastAsia="en-US"/>
+        </w:rPr>
+        <w:t xml:space="preserve"> a </w:t>
+      </w:r>
+      <w:proofErr w:type="spellStart"/>
+      <w:r>
+        <w:rPr>
+          <w:rFonts w:eastAsia="Times New Roman" w:cs="Segoe UI"/>
+          <w:color w:val="000000"/>
+          <w:sz w:val="21"/>
+          <w:szCs w:val="21"/>
+          <w:lang w:val="en-US" w:eastAsia="en-US"/>
+        </w:rPr>
+        <w:t>kérdésre</w:t>
+      </w:r>
+      <w:proofErr w:type="spellEnd"/>
+      <w:r>
+        <w:rPr>
+          <w:rFonts w:eastAsia="Times New Roman" w:cs="Segoe UI"/>
+          <w:color w:val="000000"/>
+          <w:sz w:val="21"/>
+          <w:szCs w:val="21"/>
+          <w:lang w:val="en-US" w:eastAsia="en-US"/>
+        </w:rPr>
+        <w:t>,</w:t>
+      </w:r>
+    </w:p>
+    <w:p>
+      <w:pPr>
+        <w:numPr>
+          <w:ilvl w:val="0"/>
+          <w:numId w:val="45"/>
+        </w:numPr>
+        <w:spacing w:before="100" w:beforeAutospacing="1" w:after="100" w:afterAutospacing="1" w:line="240" w:lineRule="auto"/>
+        <w:jc w:val="left"/>
+        <w:rPr>
+          <w:rFonts w:eastAsia="Times New Roman" w:cs="Segoe UI"/>
+          <w:color w:val="000000"/>
+          <w:sz w:val="21"/>
+          <w:szCs w:val="21"/>
+          <w:lang w:val="en-US" w:eastAsia="en-US"/>
+        </w:rPr>
+      </w:pPr>
+      <w:r>
+        <w:rPr>
+          <w:rFonts w:eastAsia="Times New Roman" w:cs="Segoe UI"/>
+          <w:color w:val="000000"/>
+          <w:sz w:val="21"/>
+          <w:szCs w:val="21"/>
+          <w:lang w:val="en-US" w:eastAsia="en-US"/>
+        </w:rPr>
+        <w:t xml:space="preserve">a </w:t>
+      </w:r>
+      <w:proofErr w:type="spellStart"/>
+      <w:r>
+        <w:rPr>
+          <w:rFonts w:eastAsia="Times New Roman" w:cs="Segoe UI"/>
+          <w:color w:val="000000"/>
+          <w:sz w:val="21"/>
+          <w:szCs w:val="21"/>
+          <w:lang w:val="en-US" w:eastAsia="en-US"/>
+        </w:rPr>
+        <w:t>játékos</w:t>
+      </w:r>
+      <w:proofErr w:type="spellEnd"/>
+      <w:r>
+        <w:rPr>
+          <w:rFonts w:eastAsia="Times New Roman" w:cs="Segoe UI"/>
+          <w:color w:val="000000"/>
+          <w:sz w:val="21"/>
+          <w:szCs w:val="21"/>
+          <w:lang w:val="en-US" w:eastAsia="en-US"/>
+        </w:rPr>
+        <w:t xml:space="preserve"> </w:t>
+      </w:r>
+      <w:proofErr w:type="spellStart"/>
+      <w:r>
+        <w:rPr>
+          <w:rFonts w:eastAsia="Times New Roman" w:cs="Segoe UI"/>
+          <w:color w:val="000000"/>
+          <w:sz w:val="21"/>
+          <w:szCs w:val="21"/>
+          <w:lang w:val="en-US" w:eastAsia="en-US"/>
+        </w:rPr>
+        <w:t>helytelenül</w:t>
+      </w:r>
+      <w:proofErr w:type="spellEnd"/>
+      <w:r>
+        <w:rPr>
+          <w:rFonts w:eastAsia="Times New Roman" w:cs="Segoe UI"/>
+          <w:color w:val="000000"/>
+          <w:sz w:val="21"/>
+          <w:szCs w:val="21"/>
+          <w:lang w:val="en-US" w:eastAsia="en-US"/>
+        </w:rPr>
+        <w:t xml:space="preserve"> </w:t>
+      </w:r>
+      <w:proofErr w:type="spellStart"/>
+      <w:r>
+        <w:rPr>
+          <w:rFonts w:eastAsia="Times New Roman" w:cs="Segoe UI"/>
+          <w:color w:val="000000"/>
+          <w:sz w:val="21"/>
+          <w:szCs w:val="21"/>
+          <w:lang w:val="en-US" w:eastAsia="en-US"/>
+        </w:rPr>
+        <w:t>válaszolt</w:t>
+      </w:r>
+      <w:proofErr w:type="spellEnd"/>
+      <w:r>
+        <w:rPr>
+          <w:rFonts w:eastAsia="Times New Roman" w:cs="Segoe UI"/>
+          <w:color w:val="000000"/>
+          <w:sz w:val="21"/>
+          <w:szCs w:val="21"/>
+          <w:lang w:val="en-US" w:eastAsia="en-US"/>
+        </w:rPr>
+        <w:t xml:space="preserve"> a </w:t>
+      </w:r>
+      <w:proofErr w:type="spellStart"/>
+      <w:r>
+        <w:rPr>
+          <w:rFonts w:eastAsia="Times New Roman" w:cs="Segoe UI"/>
+          <w:color w:val="000000"/>
+          <w:sz w:val="21"/>
+          <w:szCs w:val="21"/>
+          <w:lang w:val="en-US" w:eastAsia="en-US"/>
+        </w:rPr>
+        <w:t>kérdésre</w:t>
+      </w:r>
+      <w:proofErr w:type="spellEnd"/>
+      <w:r>
+        <w:rPr>
+          <w:rFonts w:eastAsia="Times New Roman" w:cs="Segoe UI"/>
+          <w:color w:val="000000"/>
+          <w:sz w:val="21"/>
+          <w:szCs w:val="21"/>
+          <w:lang w:val="en-US" w:eastAsia="en-US"/>
+        </w:rPr>
+        <w:t>,</w:t>
+      </w:r>
+    </w:p>
+    <w:p>
+      <w:pPr>
+        <w:numPr>
+          <w:ilvl w:val="0"/>
+          <w:numId w:val="45"/>
+        </w:numPr>
+        <w:spacing w:before="100" w:beforeAutospacing="1" w:after="100" w:afterAutospacing="1" w:line="240" w:lineRule="auto"/>
+        <w:jc w:val="left"/>
+        <w:rPr>
+          <w:rFonts w:eastAsia="Times New Roman" w:cs="Segoe UI"/>
+          <w:color w:val="000000"/>
+          <w:sz w:val="21"/>
+          <w:szCs w:val="21"/>
+          <w:lang w:val="en-US" w:eastAsia="en-US"/>
+        </w:rPr>
+      </w:pPr>
+      <w:r>
+        <w:rPr>
+          <w:rFonts w:eastAsia="Times New Roman" w:cs="Segoe UI"/>
+          <w:color w:val="000000"/>
+          <w:sz w:val="21"/>
+          <w:szCs w:val="21"/>
+          <w:lang w:val="en-US" w:eastAsia="en-US"/>
+        </w:rPr>
+        <w:t xml:space="preserve">a </w:t>
+      </w:r>
+      <w:proofErr w:type="spellStart"/>
+      <w:r>
+        <w:rPr>
+          <w:rFonts w:eastAsia="Times New Roman" w:cs="Segoe UI"/>
+          <w:color w:val="000000"/>
+          <w:sz w:val="21"/>
+          <w:szCs w:val="21"/>
+          <w:lang w:val="en-US" w:eastAsia="en-US"/>
+        </w:rPr>
+        <w:t>válaszadás</w:t>
+      </w:r>
+      <w:proofErr w:type="spellEnd"/>
+      <w:r>
+        <w:rPr>
+          <w:rFonts w:eastAsia="Times New Roman" w:cs="Segoe UI"/>
+          <w:color w:val="000000"/>
+          <w:sz w:val="21"/>
+          <w:szCs w:val="21"/>
+          <w:lang w:val="en-US" w:eastAsia="en-US"/>
+        </w:rPr>
+        <w:t xml:space="preserve"> </w:t>
+      </w:r>
+      <w:proofErr w:type="spellStart"/>
+      <w:r>
+        <w:rPr>
+          <w:rFonts w:eastAsia="Times New Roman" w:cs="Segoe UI"/>
+          <w:color w:val="000000"/>
+          <w:sz w:val="21"/>
+          <w:szCs w:val="21"/>
+          <w:lang w:val="en-US" w:eastAsia="en-US"/>
+        </w:rPr>
+        <w:t>előtt</w:t>
+      </w:r>
+      <w:proofErr w:type="spellEnd"/>
+      <w:r>
+        <w:rPr>
+          <w:rFonts w:eastAsia="Times New Roman" w:cs="Segoe UI"/>
+          <w:color w:val="000000"/>
+          <w:sz w:val="21"/>
+          <w:szCs w:val="21"/>
+          <w:lang w:val="en-US" w:eastAsia="en-US"/>
+        </w:rPr>
+        <w:t xml:space="preserve"> </w:t>
+      </w:r>
+      <w:proofErr w:type="spellStart"/>
+      <w:r>
+        <w:rPr>
+          <w:rFonts w:eastAsia="Times New Roman" w:cs="Segoe UI"/>
+          <w:color w:val="000000"/>
+          <w:sz w:val="21"/>
+          <w:szCs w:val="21"/>
+          <w:lang w:val="en-US" w:eastAsia="en-US"/>
+        </w:rPr>
+        <w:t>nem</w:t>
+      </w:r>
+      <w:proofErr w:type="spellEnd"/>
+      <w:r>
+        <w:rPr>
+          <w:rFonts w:eastAsia="Times New Roman" w:cs="Segoe UI"/>
+          <w:color w:val="000000"/>
+          <w:sz w:val="21"/>
+          <w:szCs w:val="21"/>
+          <w:lang w:val="en-US" w:eastAsia="en-US"/>
+        </w:rPr>
+        <w:t xml:space="preserve">, </w:t>
+      </w:r>
+      <w:proofErr w:type="spellStart"/>
+      <w:r>
+        <w:rPr>
+          <w:rFonts w:eastAsia="Times New Roman" w:cs="Segoe UI"/>
+          <w:color w:val="000000"/>
+          <w:sz w:val="21"/>
+          <w:szCs w:val="21"/>
+          <w:lang w:val="en-US" w:eastAsia="en-US"/>
+        </w:rPr>
+        <w:t>utána</w:t>
+      </w:r>
+      <w:proofErr w:type="spellEnd"/>
+      <w:r>
+        <w:rPr>
+          <w:rFonts w:eastAsia="Times New Roman" w:cs="Segoe UI"/>
+          <w:color w:val="000000"/>
+          <w:sz w:val="21"/>
+          <w:szCs w:val="21"/>
+          <w:lang w:val="en-US" w:eastAsia="en-US"/>
+        </w:rPr>
+        <w:t xml:space="preserve"> </w:t>
+      </w:r>
+      <w:proofErr w:type="spellStart"/>
+      <w:r>
+        <w:rPr>
+          <w:rFonts w:eastAsia="Times New Roman" w:cs="Segoe UI"/>
+          <w:color w:val="000000"/>
+          <w:sz w:val="21"/>
+          <w:szCs w:val="21"/>
+          <w:lang w:val="en-US" w:eastAsia="en-US"/>
+        </w:rPr>
+        <w:t>látható</w:t>
+      </w:r>
+      <w:proofErr w:type="spellEnd"/>
+      <w:r>
+        <w:rPr>
+          <w:rFonts w:eastAsia="Times New Roman" w:cs="Segoe UI"/>
+          <w:color w:val="000000"/>
+          <w:sz w:val="21"/>
+          <w:szCs w:val="21"/>
+          <w:lang w:val="en-US" w:eastAsia="en-US"/>
+        </w:rPr>
+        <w:t xml:space="preserve"> a </w:t>
+      </w:r>
+      <w:proofErr w:type="spellStart"/>
+      <w:r>
+        <w:rPr>
+          <w:rFonts w:eastAsia="Times New Roman" w:cs="Segoe UI"/>
+          <w:color w:val="000000"/>
+          <w:sz w:val="21"/>
+          <w:szCs w:val="21"/>
+          <w:lang w:val="en-US" w:eastAsia="en-US"/>
+        </w:rPr>
+        <w:t>továbblépéshez</w:t>
+      </w:r>
+      <w:proofErr w:type="spellEnd"/>
+      <w:r>
+        <w:rPr>
+          <w:rFonts w:eastAsia="Times New Roman" w:cs="Segoe UI"/>
+          <w:color w:val="000000"/>
+          <w:sz w:val="21"/>
+          <w:szCs w:val="21"/>
+          <w:lang w:val="en-US" w:eastAsia="en-US"/>
+        </w:rPr>
+        <w:t xml:space="preserve"> </w:t>
+      </w:r>
+      <w:proofErr w:type="spellStart"/>
+      <w:r>
+        <w:rPr>
+          <w:rFonts w:eastAsia="Times New Roman" w:cs="Segoe UI"/>
+          <w:color w:val="000000"/>
+          <w:sz w:val="21"/>
+          <w:szCs w:val="21"/>
+          <w:lang w:val="en-US" w:eastAsia="en-US"/>
+        </w:rPr>
+        <w:t>használt</w:t>
+      </w:r>
+      <w:proofErr w:type="spellEnd"/>
+      <w:r>
+        <w:rPr>
+          <w:rFonts w:eastAsia="Times New Roman" w:cs="Segoe UI"/>
+          <w:color w:val="000000"/>
+          <w:sz w:val="21"/>
+          <w:szCs w:val="21"/>
+          <w:lang w:val="en-US" w:eastAsia="en-US"/>
+        </w:rPr>
+        <w:t xml:space="preserve"> </w:t>
+      </w:r>
+      <w:proofErr w:type="spellStart"/>
+      <w:r>
+        <w:rPr>
+          <w:rFonts w:eastAsia="Times New Roman" w:cs="Segoe UI"/>
+          <w:color w:val="000000"/>
+          <w:sz w:val="21"/>
+          <w:szCs w:val="21"/>
+          <w:lang w:val="en-US" w:eastAsia="en-US"/>
+        </w:rPr>
+        <w:t>gomb</w:t>
+      </w:r>
+      <w:proofErr w:type="spellEnd"/>
+      <w:r>
+        <w:rPr>
+          <w:rFonts w:eastAsia="Times New Roman" w:cs="Segoe UI"/>
+          <w:color w:val="000000"/>
+          <w:sz w:val="21"/>
+          <w:szCs w:val="21"/>
+          <w:lang w:val="en-US" w:eastAsia="en-US"/>
+        </w:rPr>
+        <w:t>,</w:t>
+      </w:r>
+    </w:p>
+    <w:p>
+      <w:pPr>
+        <w:numPr>
+          <w:ilvl w:val="0"/>
+          <w:numId w:val="45"/>
+        </w:numPr>
+        <w:spacing w:before="100" w:beforeAutospacing="1" w:after="100" w:afterAutospacing="1" w:line="240" w:lineRule="auto"/>
+        <w:jc w:val="left"/>
+        <w:rPr>
+          <w:rFonts w:eastAsia="Times New Roman" w:cs="Segoe UI"/>
+          <w:color w:val="000000"/>
+          <w:sz w:val="21"/>
+          <w:szCs w:val="21"/>
+          <w:lang w:val="en-US" w:eastAsia="en-US"/>
+        </w:rPr>
+      </w:pPr>
+      <w:proofErr w:type="spellStart"/>
+      <w:r>
+        <w:rPr>
+          <w:rFonts w:eastAsia="Times New Roman" w:cs="Segoe UI"/>
+          <w:color w:val="000000"/>
+          <w:sz w:val="21"/>
+          <w:szCs w:val="21"/>
+          <w:lang w:val="en-US" w:eastAsia="en-US"/>
+        </w:rPr>
+        <w:t>az</w:t>
+      </w:r>
+      <w:proofErr w:type="spellEnd"/>
+      <w:r>
+        <w:rPr>
+          <w:rFonts w:eastAsia="Times New Roman" w:cs="Segoe UI"/>
+          <w:color w:val="000000"/>
+          <w:sz w:val="21"/>
+          <w:szCs w:val="21"/>
+          <w:lang w:val="en-US" w:eastAsia="en-US"/>
+        </w:rPr>
+        <w:t xml:space="preserve"> </w:t>
+      </w:r>
+      <w:proofErr w:type="spellStart"/>
+      <w:r>
+        <w:rPr>
+          <w:rFonts w:eastAsia="Times New Roman" w:cs="Segoe UI"/>
+          <w:color w:val="000000"/>
+          <w:sz w:val="21"/>
+          <w:szCs w:val="21"/>
+          <w:lang w:val="en-US" w:eastAsia="en-US"/>
+        </w:rPr>
+        <w:t>aktuális</w:t>
+      </w:r>
+      <w:proofErr w:type="spellEnd"/>
+      <w:r>
+        <w:rPr>
+          <w:rFonts w:eastAsia="Times New Roman" w:cs="Segoe UI"/>
+          <w:color w:val="000000"/>
+          <w:sz w:val="21"/>
+          <w:szCs w:val="21"/>
+          <w:lang w:val="en-US" w:eastAsia="en-US"/>
+        </w:rPr>
+        <w:t xml:space="preserve"> </w:t>
+      </w:r>
+      <w:proofErr w:type="spellStart"/>
+      <w:r>
+        <w:rPr>
+          <w:rFonts w:eastAsia="Times New Roman" w:cs="Segoe UI"/>
+          <w:color w:val="000000"/>
+          <w:sz w:val="21"/>
+          <w:szCs w:val="21"/>
+          <w:lang w:val="en-US" w:eastAsia="en-US"/>
+        </w:rPr>
+        <w:t>kérdés</w:t>
+      </w:r>
+      <w:proofErr w:type="spellEnd"/>
+      <w:r>
+        <w:rPr>
+          <w:rFonts w:eastAsia="Times New Roman" w:cs="Segoe UI"/>
+          <w:color w:val="000000"/>
+          <w:sz w:val="21"/>
+          <w:szCs w:val="21"/>
+          <w:lang w:val="en-US" w:eastAsia="en-US"/>
+        </w:rPr>
+        <w:t xml:space="preserve"> </w:t>
+      </w:r>
+      <w:proofErr w:type="spellStart"/>
+      <w:r>
+        <w:rPr>
+          <w:rFonts w:eastAsia="Times New Roman" w:cs="Segoe UI"/>
+          <w:color w:val="000000"/>
+          <w:sz w:val="21"/>
+          <w:szCs w:val="21"/>
+          <w:lang w:val="en-US" w:eastAsia="en-US"/>
+        </w:rPr>
+        <w:t>számlálója</w:t>
+      </w:r>
+      <w:proofErr w:type="spellEnd"/>
+      <w:r>
+        <w:rPr>
+          <w:rFonts w:eastAsia="Times New Roman" w:cs="Segoe UI"/>
+          <w:color w:val="000000"/>
+          <w:sz w:val="21"/>
+          <w:szCs w:val="21"/>
+          <w:lang w:val="en-US" w:eastAsia="en-US"/>
+        </w:rPr>
+        <w:t xml:space="preserve"> </w:t>
+      </w:r>
+      <w:proofErr w:type="spellStart"/>
+      <w:r>
+        <w:rPr>
+          <w:rFonts w:eastAsia="Times New Roman" w:cs="Segoe UI"/>
+          <w:color w:val="000000"/>
+          <w:sz w:val="21"/>
+          <w:szCs w:val="21"/>
+          <w:lang w:val="en-US" w:eastAsia="en-US"/>
+        </w:rPr>
+        <w:t>növekszik</w:t>
+      </w:r>
+      <w:proofErr w:type="spellEnd"/>
+      <w:r>
+        <w:rPr>
+          <w:rFonts w:eastAsia="Times New Roman" w:cs="Segoe UI"/>
+          <w:color w:val="000000"/>
+          <w:sz w:val="21"/>
+          <w:szCs w:val="21"/>
+          <w:lang w:val="en-US" w:eastAsia="en-US"/>
+        </w:rPr>
+        <w:t>,</w:t>
+      </w:r>
+    </w:p>
+    <w:p>
+      <w:pPr>
+        <w:numPr>
+          <w:ilvl w:val="0"/>
+          <w:numId w:val="45"/>
+        </w:numPr>
+        <w:spacing w:before="100" w:beforeAutospacing="1" w:after="100" w:afterAutospacing="1" w:line="240" w:lineRule="auto"/>
+        <w:jc w:val="left"/>
+        <w:rPr>
+          <w:rFonts w:eastAsia="Times New Roman" w:cs="Segoe UI"/>
+          <w:color w:val="000000"/>
+          <w:sz w:val="21"/>
+          <w:szCs w:val="21"/>
+          <w:lang w:val="en-US" w:eastAsia="en-US"/>
+        </w:rPr>
+      </w:pPr>
+      <w:proofErr w:type="spellStart"/>
+      <w:r>
+        <w:rPr>
+          <w:rFonts w:eastAsia="Times New Roman" w:cs="Segoe UI"/>
+          <w:color w:val="000000"/>
+          <w:sz w:val="21"/>
+          <w:szCs w:val="21"/>
+          <w:lang w:val="en-US" w:eastAsia="en-US"/>
+        </w:rPr>
+        <w:t>megjelenik</w:t>
+      </w:r>
+      <w:proofErr w:type="spellEnd"/>
+      <w:r>
+        <w:rPr>
+          <w:rFonts w:eastAsia="Times New Roman" w:cs="Segoe UI"/>
+          <w:color w:val="000000"/>
+          <w:sz w:val="21"/>
+          <w:szCs w:val="21"/>
+          <w:lang w:val="en-US" w:eastAsia="en-US"/>
+        </w:rPr>
+        <w:t xml:space="preserve"> a </w:t>
+      </w:r>
+      <w:proofErr w:type="spellStart"/>
+      <w:r>
+        <w:rPr>
+          <w:rFonts w:eastAsia="Times New Roman" w:cs="Segoe UI"/>
+          <w:color w:val="000000"/>
+          <w:sz w:val="21"/>
+          <w:szCs w:val="21"/>
+          <w:lang w:val="en-US" w:eastAsia="en-US"/>
+        </w:rPr>
+        <w:t>felhasználó</w:t>
+      </w:r>
+      <w:proofErr w:type="spellEnd"/>
+      <w:r>
+        <w:rPr>
+          <w:rFonts w:eastAsia="Times New Roman" w:cs="Segoe UI"/>
+          <w:color w:val="000000"/>
+          <w:sz w:val="21"/>
+          <w:szCs w:val="21"/>
+          <w:lang w:val="en-US" w:eastAsia="en-US"/>
+        </w:rPr>
+        <w:t xml:space="preserve"> </w:t>
+      </w:r>
+      <w:proofErr w:type="spellStart"/>
+      <w:r>
+        <w:rPr>
+          <w:rFonts w:eastAsia="Times New Roman" w:cs="Segoe UI"/>
+          <w:color w:val="000000"/>
+          <w:sz w:val="21"/>
+          <w:szCs w:val="21"/>
+          <w:lang w:val="en-US" w:eastAsia="en-US"/>
+        </w:rPr>
+        <w:t>által</w:t>
+      </w:r>
+      <w:proofErr w:type="spellEnd"/>
+      <w:r>
+        <w:rPr>
+          <w:rFonts w:eastAsia="Times New Roman" w:cs="Segoe UI"/>
+          <w:color w:val="000000"/>
+          <w:sz w:val="21"/>
+          <w:szCs w:val="21"/>
+          <w:lang w:val="en-US" w:eastAsia="en-US"/>
+        </w:rPr>
+        <w:t xml:space="preserve"> </w:t>
+      </w:r>
+      <w:proofErr w:type="spellStart"/>
+      <w:r>
+        <w:rPr>
+          <w:rFonts w:eastAsia="Times New Roman" w:cs="Segoe UI"/>
+          <w:color w:val="000000"/>
+          <w:sz w:val="21"/>
+          <w:szCs w:val="21"/>
+          <w:lang w:val="en-US" w:eastAsia="en-US"/>
+        </w:rPr>
+        <w:t>elért</w:t>
+      </w:r>
+      <w:proofErr w:type="spellEnd"/>
+      <w:r>
+        <w:rPr>
+          <w:rFonts w:eastAsia="Times New Roman" w:cs="Segoe UI"/>
+          <w:color w:val="000000"/>
+          <w:sz w:val="21"/>
+          <w:szCs w:val="21"/>
+          <w:lang w:val="en-US" w:eastAsia="en-US"/>
+        </w:rPr>
+        <w:t xml:space="preserve"> </w:t>
+      </w:r>
+      <w:proofErr w:type="spellStart"/>
+      <w:r>
+        <w:rPr>
+          <w:rFonts w:eastAsia="Times New Roman" w:cs="Segoe UI"/>
+          <w:color w:val="000000"/>
+          <w:sz w:val="21"/>
+          <w:szCs w:val="21"/>
+          <w:lang w:val="en-US" w:eastAsia="en-US"/>
+        </w:rPr>
+        <w:t>pontszám</w:t>
+      </w:r>
+      <w:proofErr w:type="spellEnd"/>
+      <w:r>
+        <w:rPr>
+          <w:rFonts w:eastAsia="Times New Roman" w:cs="Segoe UI"/>
+          <w:color w:val="000000"/>
+          <w:sz w:val="21"/>
+          <w:szCs w:val="21"/>
+          <w:lang w:val="en-US" w:eastAsia="en-US"/>
+        </w:rPr>
+        <w:t>!</w:t>
       </w:r>
     </w:p>
     <w:tbl>
@@ -669,91 +1747,14 @@
       </w:tr>
     </w:tbl>
     <w:p>
-      <w:pPr>
-        <w:pStyle w:val="Heading1"/>
-      </w:pPr>
-      <w:r>
-        <w:t>Feladat 6 (1 pont)</w:t>
-      </w:r>
-    </w:p>
-    <w:p>
-      <w:pPr>
-        <w:pStyle w:val="code-line"/>
-        <w:rPr>
-          <w:rFonts w:ascii="Segoe UI" w:hAnsi="Segoe UI" w:cs="Segoe UI"/>
-          <w:color w:val="1E1E1E"/>
-          <w:sz w:val="21"/>
-          <w:szCs w:val="21"/>
-        </w:rPr>
-      </w:pPr>
-      <w:r>
-        <w:rPr>
-          <w:rFonts w:ascii="Segoe UI" w:hAnsi="Segoe UI" w:cs="Segoe UI"/>
-          <w:color w:val="1E1E1E"/>
-          <w:sz w:val="21"/>
-          <w:szCs w:val="21"/>
-          <w:shd w:val="clear" w:color="auto" w:fill="FFFFFF"/>
-        </w:rPr>
-        <w:t xml:space="preserve">Illesszen be egy-egy képernyőképet, melyen a különböző állapotokban levő </w:t>
-      </w:r>
-      <w:proofErr w:type="spellStart"/>
-      <w:r>
-        <w:rPr>
-          <w:rFonts w:ascii="Segoe UI" w:hAnsi="Segoe UI" w:cs="Segoe UI"/>
-          <w:color w:val="1E1E1E"/>
-          <w:sz w:val="21"/>
-          <w:szCs w:val="21"/>
-          <w:shd w:val="clear" w:color="auto" w:fill="FFFFFF"/>
-        </w:rPr>
-        <w:t>elemekból</w:t>
-      </w:r>
-      <w:proofErr w:type="spellEnd"/>
-      <w:r>
-        <w:rPr>
-          <w:rFonts w:ascii="Segoe UI" w:hAnsi="Segoe UI" w:cs="Segoe UI"/>
-          <w:color w:val="1E1E1E"/>
-          <w:sz w:val="21"/>
-          <w:szCs w:val="21"/>
-          <w:shd w:val="clear" w:color="auto" w:fill="FFFFFF"/>
-        </w:rPr>
-        <w:t xml:space="preserve"> legalább 1-1 látható!</w:t>
-      </w:r>
       <w:bookmarkStart w:id="0" w:name="_GoBack"/>
       <w:bookmarkEnd w:id="0"/>
     </w:p>
-    <w:tbl>
-      <w:tblPr>
-        <w:tblStyle w:val="TableGrid"/>
-        <w:tblW w:w="0" w:type="auto"/>
-        <w:shd w:val="clear" w:color="auto" w:fill="FFFF00"/>
-        <w:tblLook w:val="04A0" w:firstRow="1" w:lastRow="0" w:firstColumn="1" w:lastColumn="0" w:noHBand="0" w:noVBand="1"/>
-      </w:tblPr>
-      <w:tblGrid>
-        <w:gridCol w:w="10456"/>
-      </w:tblGrid>
-      <w:tr>
-        <w:tc>
-          <w:tcPr>
-            <w:tcW w:w="10456" w:type="dxa"/>
-            <w:shd w:val="clear" w:color="auto" w:fill="FFFF00"/>
-          </w:tcPr>
-          <w:p>
-            <w:pPr>
-              <w:spacing w:before="240" w:after="240" w:line="276" w:lineRule="auto"/>
-              <w:rPr>
-                <w:noProof/>
-              </w:rPr>
-            </w:pPr>
-          </w:p>
-        </w:tc>
-      </w:tr>
-    </w:tbl>
-    <w:p/>
     <w:sectPr>
-      <w:headerReference w:type="default" r:id="rId9"/>
-      <w:footerReference w:type="default" r:id="rId10"/>
-      <w:headerReference w:type="first" r:id="rId11"/>
-      <w:footerReference w:type="first" r:id="rId12"/>
+      <w:headerReference w:type="default" r:id="rId10"/>
+      <w:footerReference w:type="default" r:id="rId11"/>
+      <w:headerReference w:type="first" r:id="rId12"/>
+      <w:footerReference w:type="first" r:id="rId13"/>
       <w:pgSz w:w="11906" w:h="16838" w:code="9"/>
       <w:pgMar w:top="720" w:right="720" w:bottom="720" w:left="720" w:header="709" w:footer="709" w:gutter="0"/>
       <w:cols w:space="708"/>
@@ -822,27 +1823,14 @@
     <w:r>
       <w:t xml:space="preserve"> </w:t>
     </w:r>
-    <w:r>
-      <w:fldChar w:fldCharType="begin"/>
-    </w:r>
-    <w:r>
-      <w:instrText xml:space="preserve"> AUTHOR   \* MERGEFORMAT </w:instrText>
-    </w:r>
-    <w:r>
-      <w:fldChar w:fldCharType="separate"/>
-    </w:r>
-    <w:r>
-      <w:rPr>
-        <w:noProof/>
-      </w:rPr>
-      <w:t>Szabó Gábor</w:t>
-    </w:r>
-    <w:r>
-      <w:rPr>
-        <w:noProof/>
-      </w:rPr>
-      <w:fldChar w:fldCharType="end"/>
-    </w:r>
+    <w:fldSimple w:instr=" AUTHOR   \* MERGEFORMAT ">
+      <w:r>
+        <w:rPr>
+          <w:noProof/>
+        </w:rPr>
+        <w:t>Szabó Gábor</w:t>
+      </w:r>
+    </w:fldSimple>
     <w:r>
       <w:fldChar w:fldCharType="begin"/>
     </w:r>
@@ -4829,6 +5817,155 @@
     </w:lvl>
   </w:abstractNum>
   <w:abstractNum w:abstractNumId="42" w15:restartNumberingAfterBreak="0">
+    <w:nsid w:val="7D0151AF"/>
+    <w:multiLevelType w:val="multilevel"/>
+    <w:tmpl w:val="F258AAD4"/>
+    <w:lvl w:ilvl="0">
+      <w:start w:val="1"/>
+      <w:numFmt w:val="bullet"/>
+      <w:lvlText w:val=""/>
+      <w:lvlJc w:val="left"/>
+      <w:pPr>
+        <w:tabs>
+          <w:tab w:val="num" w:pos="720"/>
+        </w:tabs>
+        <w:ind w:left="720" w:hanging="360"/>
+      </w:pPr>
+      <w:rPr>
+        <w:rFonts w:ascii="Symbol" w:hAnsi="Symbol" w:hint="default"/>
+        <w:sz w:val="20"/>
+      </w:rPr>
+    </w:lvl>
+    <w:lvl w:ilvl="1" w:tentative="1">
+      <w:start w:val="1"/>
+      <w:numFmt w:val="bullet"/>
+      <w:lvlText w:val="o"/>
+      <w:lvlJc w:val="left"/>
+      <w:pPr>
+        <w:tabs>
+          <w:tab w:val="num" w:pos="1440"/>
+        </w:tabs>
+        <w:ind w:left="1440" w:hanging="360"/>
+      </w:pPr>
+      <w:rPr>
+        <w:rFonts w:ascii="Courier New" w:hAnsi="Courier New" w:hint="default"/>
+        <w:sz w:val="20"/>
+      </w:rPr>
+    </w:lvl>
+    <w:lvl w:ilvl="2" w:tentative="1">
+      <w:start w:val="1"/>
+      <w:numFmt w:val="bullet"/>
+      <w:lvlText w:val=""/>
+      <w:lvlJc w:val="left"/>
+      <w:pPr>
+        <w:tabs>
+          <w:tab w:val="num" w:pos="2160"/>
+        </w:tabs>
+        <w:ind w:left="2160" w:hanging="360"/>
+      </w:pPr>
+      <w:rPr>
+        <w:rFonts w:ascii="Wingdings" w:hAnsi="Wingdings" w:hint="default"/>
+        <w:sz w:val="20"/>
+      </w:rPr>
+    </w:lvl>
+    <w:lvl w:ilvl="3" w:tentative="1">
+      <w:start w:val="1"/>
+      <w:numFmt w:val="bullet"/>
+      <w:lvlText w:val=""/>
+      <w:lvlJc w:val="left"/>
+      <w:pPr>
+        <w:tabs>
+          <w:tab w:val="num" w:pos="2880"/>
+        </w:tabs>
+        <w:ind w:left="2880" w:hanging="360"/>
+      </w:pPr>
+      <w:rPr>
+        <w:rFonts w:ascii="Wingdings" w:hAnsi="Wingdings" w:hint="default"/>
+        <w:sz w:val="20"/>
+      </w:rPr>
+    </w:lvl>
+    <w:lvl w:ilvl="4" w:tentative="1">
+      <w:start w:val="1"/>
+      <w:numFmt w:val="bullet"/>
+      <w:lvlText w:val=""/>
+      <w:lvlJc w:val="left"/>
+      <w:pPr>
+        <w:tabs>
+          <w:tab w:val="num" w:pos="3600"/>
+        </w:tabs>
+        <w:ind w:left="3600" w:hanging="360"/>
+      </w:pPr>
+      <w:rPr>
+        <w:rFonts w:ascii="Wingdings" w:hAnsi="Wingdings" w:hint="default"/>
+        <w:sz w:val="20"/>
+      </w:rPr>
+    </w:lvl>
+    <w:lvl w:ilvl="5" w:tentative="1">
+      <w:start w:val="1"/>
+      <w:numFmt w:val="bullet"/>
+      <w:lvlText w:val=""/>
+      <w:lvlJc w:val="left"/>
+      <w:pPr>
+        <w:tabs>
+          <w:tab w:val="num" w:pos="4320"/>
+        </w:tabs>
+        <w:ind w:left="4320" w:hanging="360"/>
+      </w:pPr>
+      <w:rPr>
+        <w:rFonts w:ascii="Wingdings" w:hAnsi="Wingdings" w:hint="default"/>
+        <w:sz w:val="20"/>
+      </w:rPr>
+    </w:lvl>
+    <w:lvl w:ilvl="6" w:tentative="1">
+      <w:start w:val="1"/>
+      <w:numFmt w:val="bullet"/>
+      <w:lvlText w:val=""/>
+      <w:lvlJc w:val="left"/>
+      <w:pPr>
+        <w:tabs>
+          <w:tab w:val="num" w:pos="5040"/>
+        </w:tabs>
+        <w:ind w:left="5040" w:hanging="360"/>
+      </w:pPr>
+      <w:rPr>
+        <w:rFonts w:ascii="Wingdings" w:hAnsi="Wingdings" w:hint="default"/>
+        <w:sz w:val="20"/>
+      </w:rPr>
+    </w:lvl>
+    <w:lvl w:ilvl="7" w:tentative="1">
+      <w:start w:val="1"/>
+      <w:numFmt w:val="bullet"/>
+      <w:lvlText w:val=""/>
+      <w:lvlJc w:val="left"/>
+      <w:pPr>
+        <w:tabs>
+          <w:tab w:val="num" w:pos="5760"/>
+        </w:tabs>
+        <w:ind w:left="5760" w:hanging="360"/>
+      </w:pPr>
+      <w:rPr>
+        <w:rFonts w:ascii="Wingdings" w:hAnsi="Wingdings" w:hint="default"/>
+        <w:sz w:val="20"/>
+      </w:rPr>
+    </w:lvl>
+    <w:lvl w:ilvl="8" w:tentative="1">
+      <w:start w:val="1"/>
+      <w:numFmt w:val="bullet"/>
+      <w:lvlText w:val=""/>
+      <w:lvlJc w:val="left"/>
+      <w:pPr>
+        <w:tabs>
+          <w:tab w:val="num" w:pos="6480"/>
+        </w:tabs>
+        <w:ind w:left="6480" w:hanging="360"/>
+      </w:pPr>
+      <w:rPr>
+        <w:rFonts w:ascii="Wingdings" w:hAnsi="Wingdings" w:hint="default"/>
+        <w:sz w:val="20"/>
+      </w:rPr>
+    </w:lvl>
+  </w:abstractNum>
+  <w:abstractNum w:abstractNumId="43" w15:restartNumberingAfterBreak="0">
     <w:nsid w:val="7E6D7710"/>
     <w:multiLevelType w:val="hybridMultilevel"/>
     <w:tmpl w:val="F50C6D6A"/>
@@ -5044,7 +6181,7 @@
     <w:abstractNumId w:val="18"/>
   </w:num>
   <w:num w:numId="26">
-    <w:abstractNumId w:val="42"/>
+    <w:abstractNumId w:val="43"/>
   </w:num>
   <w:num w:numId="27">
     <w:abstractNumId w:val="11"/>
@@ -5099,6 +6236,9 @@
   </w:num>
   <w:num w:numId="44">
     <w:abstractNumId w:val="36"/>
+  </w:num>
+  <w:num w:numId="45">
+    <w:abstractNumId w:val="42"/>
   </w:num>
   <w:numIdMacAtCleanup w:val="4"/>
 </w:numbering>
@@ -7071,7 +8211,7 @@
 </file>
 
 <file path=customXml/itemProps2.xml><?xml version="1.0" encoding="utf-8"?>
-<ds:datastoreItem xmlns:ds="http://schemas.openxmlformats.org/officeDocument/2006/customXml" ds:itemID="{41FC634A-F974-44AB-A913-52960BC18522}">
+<ds:datastoreItem xmlns:ds="http://schemas.openxmlformats.org/officeDocument/2006/customXml" ds:itemID="{63706E7A-6410-4039-ABC2-451C429DF80B}">
   <ds:schemaRefs>
     <ds:schemaRef ds:uri="http://schemas.openxmlformats.org/officeDocument/2006/bibliography"/>
   </ds:schemaRefs>
